--- a/Projects/Project 6.docx
+++ b/Projects/Project 6.docx
@@ -20,6 +20,22 @@
     <w:p/>
     <w:p>
       <w:r>
+        <w:t>PROFESSOR WANTS IT</w:t>
+      </w:r>
+      <w:r>
+        <w:t xml:space="preserve"> SAVE</w:t>
+      </w:r>
+      <w:r>
+        <w:t>D</w:t>
+      </w:r>
+      <w:bookmarkStart w:id="0" w:name="_GoBack"/>
+      <w:bookmarkEnd w:id="0"/>
+      <w:r>
+        <w:t xml:space="preserve"> AS A PDF! DON'T FORGET!</w:t>
+      </w:r>
+    </w:p>
+    <w:p>
+      <w:r>
         <w:t>Chapter 10 odd</w:t>
       </w:r>
     </w:p>
@@ -32,8 +48,304 @@
           <w:numId w:val="1"/>
         </w:numPr>
       </w:pPr>
-      <w:bookmarkStart w:id="0" w:name="_GoBack"/>
-      <w:bookmarkEnd w:id="0"/>
+      <w:r>
+        <w:t>The n</w:t>
+      </w:r>
+      <w:r>
+        <w:t>ull hypothesis</w:t>
+      </w:r>
+      <w:r>
+        <w:t xml:space="preserve"> would be the people's ratings of trust to strangers if they were exposed or not to the oxytocin.</w:t>
+      </w:r>
+    </w:p>
+    <w:p>
+      <w:pPr>
+        <w:pStyle w:val="ListParagraph"/>
+      </w:pPr>
+      <w:r>
+        <w:t xml:space="preserve">The alternative hypothesis </w:t>
+      </w:r>
+      <w:r>
+        <w:t>would be people who are exposed to oxytocin</w:t>
+      </w:r>
+      <w:r>
+        <w:t xml:space="preserve"> will give a higher rating of trust towards strangers compared to those who aren't exposed.</w:t>
+      </w:r>
+    </w:p>
+    <w:p>
+      <w:pPr>
+        <w:pStyle w:val="ListParagraph"/>
+      </w:pPr>
+    </w:p>
+    <w:p>
+      <w:pPr>
+        <w:pStyle w:val="ListParagraph"/>
+        <w:numPr>
+          <w:ilvl w:val="0"/>
+          <w:numId w:val="1"/>
+        </w:numPr>
+      </w:pPr>
+      <w:r>
+        <w:t xml:space="preserve"> </w:t>
+      </w:r>
+    </w:p>
+    <w:p>
+      <w:pPr>
+        <w:pStyle w:val="ListParagraph"/>
+        <w:numPr>
+          <w:ilvl w:val="0"/>
+          <w:numId w:val="1"/>
+        </w:numPr>
+      </w:pPr>
+      <w:r>
+        <w:t xml:space="preserve">Type </w:t>
+      </w:r>
+      <w:r>
+        <w:t>1</w:t>
+      </w:r>
+      <w:r>
+        <w:t xml:space="preserve"> error is when you believe that there is a</w:t>
+      </w:r>
+      <w:r>
+        <w:t>n</w:t>
+      </w:r>
+      <w:r>
+        <w:t xml:space="preserve"> effect in the population, when there is</w:t>
+      </w:r>
+      <w:r>
+        <w:t>n'</w:t>
+      </w:r>
+      <w:r>
+        <w:t xml:space="preserve">t. </w:t>
+      </w:r>
+    </w:p>
+    <w:p>
+      <w:pPr>
+        <w:pStyle w:val="ListParagraph"/>
+      </w:pPr>
+      <w:r>
+        <w:t xml:space="preserve">Type </w:t>
+      </w:r>
+      <w:r>
+        <w:t>2</w:t>
+      </w:r>
+      <w:r>
+        <w:t xml:space="preserve"> error is when you believe that there is no effect in the population when, </w:t>
+      </w:r>
+      <w:r>
+        <w:t xml:space="preserve">really </w:t>
+      </w:r>
+      <w:r>
+        <w:t>there is.</w:t>
+      </w:r>
+    </w:p>
+    <w:p>
+      <w:pPr>
+        <w:pStyle w:val="ListParagraph"/>
+        <w:numPr>
+          <w:ilvl w:val="0"/>
+          <w:numId w:val="1"/>
+        </w:numPr>
+      </w:pPr>
+      <w:r>
+        <w:t xml:space="preserve"> </w:t>
+      </w:r>
+    </w:p>
+    <w:p>
+      <w:pPr>
+        <w:pStyle w:val="ListParagraph"/>
+        <w:numPr>
+          <w:ilvl w:val="0"/>
+          <w:numId w:val="1"/>
+        </w:numPr>
+      </w:pPr>
+      <w:r>
+        <w:t xml:space="preserve"> </w:t>
+      </w:r>
+      <w:r>
+        <w:t>The significance of a test statistic is directly linked to the sample size</w:t>
+      </w:r>
+      <w:r>
+        <w:t xml:space="preserve"> meaning that</w:t>
+      </w:r>
+      <w:r>
+        <w:t xml:space="preserve"> the same effect will have different p-values in different-sized samples</w:t>
+      </w:r>
+      <w:r>
+        <w:t>.</w:t>
+      </w:r>
+      <w:r>
+        <w:t xml:space="preserve"> </w:t>
+      </w:r>
+      <w:r>
+        <w:t>S</w:t>
+      </w:r>
+      <w:r>
+        <w:t xml:space="preserve">mall differences can be </w:t>
+      </w:r>
+      <w:r>
+        <w:t>considered to be</w:t>
+      </w:r>
+      <w:r>
+        <w:t xml:space="preserve"> </w:t>
+      </w:r>
+      <w:r>
+        <w:t>important</w:t>
+      </w:r>
+      <w:r>
+        <w:t xml:space="preserve"> in large samples, and large effects might b</w:t>
+      </w:r>
+      <w:r>
+        <w:t xml:space="preserve">e considered not as important </w:t>
+      </w:r>
+      <w:r>
+        <w:t>in small samples.</w:t>
+      </w:r>
+    </w:p>
+    <w:p>
+      <w:pPr>
+        <w:pStyle w:val="ListParagraph"/>
+        <w:numPr>
+          <w:ilvl w:val="0"/>
+          <w:numId w:val="1"/>
+        </w:numPr>
+      </w:pPr>
+      <w:r>
+        <w:t xml:space="preserve"> </w:t>
+      </w:r>
+    </w:p>
+    <w:p>
+      <w:pPr>
+        <w:pStyle w:val="ListParagraph"/>
+        <w:numPr>
+          <w:ilvl w:val="0"/>
+          <w:numId w:val="1"/>
+        </w:numPr>
+      </w:pPr>
+      <w:r>
+        <w:t>Null hypothesis: Album sales are identical regardless of whether or not you give away a free gift.</w:t>
+      </w:r>
+    </w:p>
+    <w:p>
+      <w:pPr>
+        <w:pStyle w:val="ListParagraph"/>
+      </w:pPr>
+      <w:r>
+        <w:t>Alternative hypothesis: More albums are sold when accompanied by a free gift.</w:t>
+      </w:r>
+    </w:p>
+    <w:p>
+      <w:pPr>
+        <w:pStyle w:val="ListParagraph"/>
+      </w:pPr>
+      <w:r>
+        <w:t>I would</w:t>
+      </w:r>
+      <w:r>
+        <w:t xml:space="preserve"> use a one-tailed test to evaluate </w:t>
+      </w:r>
+      <w:r>
+        <w:t xml:space="preserve">the hypothesis, </w:t>
+      </w:r>
+      <w:r>
+        <w:t>it wouldn't matter because you could say if you did so by not giving a gift as well, meaning it be the same if a result like that happened.</w:t>
+      </w:r>
+    </w:p>
+    <w:p>
+      <w:pPr>
+        <w:pStyle w:val="ListParagraph"/>
+        <w:numPr>
+          <w:ilvl w:val="0"/>
+          <w:numId w:val="1"/>
+        </w:numPr>
+      </w:pPr>
+      <w:r>
+        <w:t xml:space="preserve"> </w:t>
+      </w:r>
+    </w:p>
+    <w:p>
+      <w:pPr>
+        <w:pStyle w:val="ListParagraph"/>
+        <w:numPr>
+          <w:ilvl w:val="0"/>
+          <w:numId w:val="1"/>
+        </w:numPr>
+      </w:pPr>
+      <w:r>
+        <w:t xml:space="preserve"> </w:t>
+      </w:r>
+      <w:r>
+        <w:t>Experiment-wise error rate</w:t>
+      </w:r>
+      <w:r>
+        <w:t xml:space="preserve"> = 1-0.95</w:t>
+      </w:r>
+      <w:r>
+        <w:rPr>
+          <w:vertAlign w:val="superscript"/>
+        </w:rPr>
+        <w:t>n</w:t>
+      </w:r>
+    </w:p>
+    <w:p>
+      <w:pPr>
+        <w:ind w:left="2160"/>
+        <w:rPr>
+          <w:vertAlign w:val="superscript"/>
+        </w:rPr>
+      </w:pPr>
+      <w:r>
+        <w:t xml:space="preserve">         = 1-0.95</w:t>
+      </w:r>
+      <w:r>
+        <w:rPr>
+          <w:vertAlign w:val="superscript"/>
+        </w:rPr>
+        <w:t>15</w:t>
+      </w:r>
+    </w:p>
+    <w:p>
+      <w:pPr>
+        <w:ind w:left="2160"/>
+      </w:pPr>
+      <w:r>
+        <w:rPr>
+          <w:vertAlign w:val="superscript"/>
+        </w:rPr>
+        <w:t xml:space="preserve">             </w:t>
+      </w:r>
+      <w:r>
+        <w:t>= 1-0.46 = 0.54</w:t>
+      </w:r>
+    </w:p>
+    <w:p>
+      <w:r>
+        <w:tab/>
+        <w:t>So basically, 54% of a Type 1 error compared to 5% when only one test done.</w:t>
+      </w:r>
+    </w:p>
+    <w:p>
+      <w:pPr>
+        <w:ind w:left="720"/>
+      </w:pPr>
+      <w:r>
+        <w:t xml:space="preserve">If you used the Bonferroni </w:t>
+      </w:r>
+      <w:r>
+        <w:t xml:space="preserve">correction. It would use the 15 tests and would accept the result to be important  or significant if below the 0.05, and below 0.05/15 = 0.003. </w:t>
+      </w:r>
+      <w:r>
+        <w:t>If we use that, then the Type 1 error is below 0.05 and the p-value is the 0.003 for the threshold for significance to correct the current error rate.</w:t>
+      </w:r>
+    </w:p>
+    <w:p>
+      <w:pPr>
+        <w:pStyle w:val="ListParagraph"/>
+        <w:numPr>
+          <w:ilvl w:val="0"/>
+          <w:numId w:val="1"/>
+        </w:numPr>
+      </w:pPr>
     </w:p>
     <w:sectPr>
       <w:pgSz w:w="12240" w:h="15840"/>
@@ -63,7 +375,7 @@
         <w:rFonts w:hint="default"/>
       </w:rPr>
     </w:lvl>
-    <w:lvl w:ilvl="1" w:tplc="04090019" w:tentative="1">
+    <w:lvl w:ilvl="1" w:tplc="04090019">
       <w:start w:val="1"/>
       <w:numFmt w:val="lowerLetter"/>
       <w:lvlText w:val="%2."/>
